--- a/PrimoProgetto/PLCfiddle.docx
+++ b/PrimoProgetto/PLCfiddle.docx
@@ -102,6 +102,19 @@
     <w:p>
       <w:r>
         <w:t xml:space="preserve">Esercizio 9: </w:t>
+      </w:r>
+      <w:hyperlink r:id="rId11" w:history="1">
+        <w:r>
+          <w:rPr>
+            <w:rStyle w:val="Collegamentoipertestuale"/>
+          </w:rPr>
+          <w:t>https://www.plcfiddle.com:/fiddles/16ac6167-31dd-4095-8472-f13e4214ecf1</w:t>
+        </w:r>
+      </w:hyperlink>
+    </w:p>
+    <w:p>
+      <w:r>
+        <w:t xml:space="preserve">Esercizio 10: </w:t>
       </w:r>
     </w:p>
     <w:sectPr>

--- a/PrimoProgetto/PLCfiddle.docx
+++ b/PrimoProgetto/PLCfiddle.docx
@@ -116,6 +116,53 @@
       <w:r>
         <w:t xml:space="preserve">Esercizio 10: </w:t>
       </w:r>
+      <w:hyperlink r:id="rId12" w:history="1">
+        <w:r>
+          <w:rPr>
+            <w:rStyle w:val="Collegamentoipertestuale"/>
+          </w:rPr>
+          <w:t>https://www.plcfiddle.com:/fiddles/076cd164-8f5f-4590-8f5a-01274a7e21d4</w:t>
+        </w:r>
+      </w:hyperlink>
+    </w:p>
+    <w:p>
+      <w:r>
+        <w:t xml:space="preserve">Esercizio 11: </w:t>
+      </w:r>
+      <w:hyperlink r:id="rId13" w:history="1">
+        <w:r>
+          <w:rPr>
+            <w:rStyle w:val="Collegamentoipertestuale"/>
+          </w:rPr>
+          <w:t>https://www.plcfiddle.com:/fiddles/fde81843-7c42-4066-bcb2-7dc97b0422fb</w:t>
+        </w:r>
+      </w:hyperlink>
+    </w:p>
+    <w:p>
+      <w:r>
+        <w:t xml:space="preserve">Esercizio 12: </w:t>
+      </w:r>
+      <w:hyperlink r:id="rId14" w:history="1">
+        <w:r>
+          <w:rPr>
+            <w:rStyle w:val="Collegamentoipertestuale"/>
+          </w:rPr>
+          <w:t>https://www.plcfiddle.com:/fiddles/d127f026-c042-4e86-bfcd-490ea3e40ae5</w:t>
+        </w:r>
+      </w:hyperlink>
+    </w:p>
+    <w:p>
+      <w:r>
+        <w:t xml:space="preserve">Esercizio 13: </w:t>
+      </w:r>
+      <w:hyperlink r:id="rId15" w:history="1">
+        <w:r>
+          <w:rPr>
+            <w:rStyle w:val="Collegamentoipertestuale"/>
+          </w:rPr>
+          <w:t>https://www.plcfiddle.com:/fiddles/d38b4e62-0dc8-4687-91a2-3b1c8c4eea92</w:t>
+        </w:r>
+      </w:hyperlink>
     </w:p>
     <w:sectPr>
       <w:pgSz w:w="11906" w:h="16838"/>
